--- a/links.docx
+++ b/links.docx
@@ -17899,6 +17899,61 @@
           <w:szCs w:val="28"/>
         </w:rPr>
       </w:pPr>
+    </w:p>
+    <w:p>
+      <w:pPr>
+        <w:pStyle w:val="ListParagraph"/>
+        <w:numPr>
+          <w:ilvl w:val="0"/>
+          <w:numId w:val="2"/>
+        </w:numPr>
+        <w:autoSpaceDE w:val="0"/>
+        <w:autoSpaceDN w:val="0"/>
+        <w:adjustRightInd w:val="0"/>
+        <w:spacing w:after="0" w:line="240" w:lineRule="auto"/>
+        <w:rPr>
+          <w:rFonts w:cstheme="minorHAnsi"/>
+          <w:sz w:val="28"/>
+          <w:szCs w:val="28"/>
+        </w:rPr>
+      </w:pPr>
+      <w:r>
+        <w:rPr>
+          <w:rFonts w:cstheme="minorHAnsi"/>
+          <w:sz w:val="28"/>
+          <w:szCs w:val="28"/>
+        </w:rPr>
+        <w:lastRenderedPageBreak/>
+        <w:t>How to locate svg elements</w:t>
+      </w:r>
+    </w:p>
+    <w:p>
+      <w:pPr>
+        <w:pStyle w:val="ListParagraph"/>
+        <w:numPr>
+          <w:ilvl w:val="0"/>
+          <w:numId w:val="2"/>
+        </w:numPr>
+        <w:autoSpaceDE w:val="0"/>
+        <w:autoSpaceDN w:val="0"/>
+        <w:adjustRightInd w:val="0"/>
+        <w:spacing w:after="0" w:line="240" w:lineRule="auto"/>
+        <w:rPr>
+          <w:rFonts w:cstheme="minorHAnsi"/>
+          <w:color w:val="0070C0"/>
+          <w:sz w:val="28"/>
+          <w:szCs w:val="28"/>
+        </w:rPr>
+      </w:pPr>
+      <w:r>
+        <w:rPr>
+          <w:rFonts w:cstheme="minorHAnsi"/>
+          <w:color w:val="0070C0"/>
+          <w:sz w:val="28"/>
+          <w:szCs w:val="28"/>
+        </w:rPr>
+        <w:t>File download code -&gt; handle window authentication popup.docx</w:t>
+      </w:r>
     </w:p>
     <w:p>
       <w:pPr>

--- a/links.docx
+++ b/links.docx
@@ -959,16 +959,7 @@
           <w:sz w:val="28"/>
           <w:szCs w:val="28"/>
         </w:rPr>
-        <w:t xml:space="preserve">//tagName[contains(@attribute,'value')]  </w:t>
-      </w:r>
-      <w:r>
-        <w:rPr>
-          <w:rFonts w:eastAsia="Times New Roman" w:cstheme="minorHAnsi"/>
-          <w:color w:val="000000"/>
-          <w:sz w:val="28"/>
-          <w:szCs w:val="28"/>
-        </w:rPr>
-        <w:t xml:space="preserve">    </w:t>
+        <w:t xml:space="preserve">//tagName[contains(@attribute,'value')]      </w:t>
       </w:r>
       <w:r>
         <w:rPr>
@@ -6326,7 +6317,78 @@
           <w:szCs w:val="28"/>
         </w:rPr>
       </w:pPr>
+      <w:r>
+        <w:rPr>
+          <w:rFonts w:cstheme="minorHAnsi"/>
+          <w:color w:val="404040"/>
+          <w:sz w:val="28"/>
+          <w:szCs w:val="28"/>
+        </w:rPr>
+        <w:t xml:space="preserve">Download </w:t>
+      </w:r>
+      <w:r>
+        <w:rPr>
+          <w:rFonts w:cstheme="minorHAnsi"/>
+          <w:color w:val="404040"/>
+          <w:sz w:val="28"/>
+          <w:szCs w:val="28"/>
+        </w:rPr>
+        <w:t>Jenkins-&gt;generic java package</w:t>
+      </w:r>
+    </w:p>
+    <w:p>
+      <w:pPr>
+        <w:pStyle w:val="ListParagraph"/>
+        <w:ind w:left="360"/>
+        <w:rPr>
+          <w:rFonts w:cstheme="minorHAnsi"/>
+          <w:b/>
+          <w:bCs/>
+          <w:color w:val="404040"/>
+          <w:sz w:val="28"/>
+          <w:szCs w:val="28"/>
+        </w:rPr>
+      </w:pPr>
       <w:hyperlink r:id="rId41" w:history="1">
+        <w:r>
+          <w:rPr>
+            <w:rStyle w:val="Hyperlink"/>
+            <w:rFonts w:cstheme="minorHAnsi"/>
+            <w:b/>
+            <w:bCs/>
+            <w:sz w:val="28"/>
+            <w:szCs w:val="28"/>
+          </w:rPr>
+          <w:t>https://www.jenkins.io/download/</w:t>
+        </w:r>
+      </w:hyperlink>
+    </w:p>
+    <w:p>
+      <w:pPr>
+        <w:pStyle w:val="ListParagraph"/>
+        <w:ind w:left="360"/>
+        <w:rPr>
+          <w:rFonts w:cstheme="minorHAnsi"/>
+          <w:b/>
+          <w:bCs/>
+          <w:color w:val="404040"/>
+          <w:sz w:val="28"/>
+          <w:szCs w:val="28"/>
+        </w:rPr>
+      </w:pPr>
+    </w:p>
+    <w:p>
+      <w:pPr>
+        <w:pStyle w:val="ListParagraph"/>
+        <w:ind w:left="360"/>
+        <w:rPr>
+          <w:rFonts w:cstheme="minorHAnsi"/>
+          <w:color w:val="404040"/>
+          <w:sz w:val="28"/>
+          <w:szCs w:val="28"/>
+        </w:rPr>
+      </w:pPr>
+      <w:hyperlink r:id="rId42" w:history="1">
         <w:r>
           <w:rPr>
             <w:rStyle w:val="Hyperlink"/>
@@ -6600,7 +6662,7 @@
         </w:rPr>
         <w:t xml:space="preserve">Enter url </w:t>
       </w:r>
-      <w:hyperlink r:id="rId42" w:history="1">
+      <w:hyperlink r:id="rId43" w:history="1">
         <w:r>
           <w:rPr>
             <w:rStyle w:val="Hyperlink"/>
@@ -6710,6 +6772,7 @@
           <w:sz w:val="28"/>
           <w:szCs w:val="28"/>
         </w:rPr>
+        <w:lastRenderedPageBreak/>
         <w:t>For now no need to select source code management as we are working on localhost, but in real time select git and enter url</w:t>
       </w:r>
     </w:p>
@@ -6741,16 +6804,7 @@
           <w:sz w:val="28"/>
           <w:szCs w:val="28"/>
         </w:rPr>
-        <w:t xml:space="preserve"> -&gt;in directory enter path of </w:t>
-      </w:r>
-      <w:r>
-        <w:rPr>
-          <w:rFonts w:cstheme="minorHAnsi"/>
-          <w:sz w:val="28"/>
-          <w:szCs w:val="28"/>
-        </w:rPr>
-        <w:lastRenderedPageBreak/>
-        <w:t>project(</w:t>
+        <w:t xml:space="preserve"> -&gt;in directory enter path of project(</w:t>
       </w:r>
       <w:r>
         <w:rPr>
@@ -7206,6 +7260,7 @@
           <w:sz w:val="28"/>
           <w:szCs w:val="28"/>
         </w:rPr>
+        <w:lastRenderedPageBreak/>
         <w:t xml:space="preserve">   - access the data from excel into arrays</w:t>
       </w:r>
     </w:p>
@@ -7275,10 +7330,9 @@
           <w:sz w:val="28"/>
           <w:szCs w:val="28"/>
         </w:rPr>
-        <w:lastRenderedPageBreak/>
         <w:t xml:space="preserve">       </w:t>
       </w:r>
-      <w:hyperlink r:id="rId43" w:history="1">
+      <w:hyperlink r:id="rId44" w:history="1">
         <w:r>
           <w:rPr>
             <w:rStyle w:val="Hyperlink"/>
@@ -7647,7 +7701,7 @@
           <w:szCs w:val="28"/>
         </w:rPr>
       </w:pPr>
-      <w:hyperlink r:id="rId44" w:history="1">
+      <w:hyperlink r:id="rId45" w:history="1">
         <w:r>
           <w:rPr>
             <w:rStyle w:val="Hyperlink"/>
@@ -7690,6 +7744,7 @@
           <w:sz w:val="28"/>
           <w:szCs w:val="28"/>
         </w:rPr>
+        <w:lastRenderedPageBreak/>
         <w:t>Appenders and loggers</w:t>
       </w:r>
     </w:p>
@@ -7792,7 +7847,6 @@
           <w:sz w:val="28"/>
           <w:szCs w:val="28"/>
         </w:rPr>
-        <w:lastRenderedPageBreak/>
         <w:t xml:space="preserve">                         Error- will print only errors, trace will print all things</w:t>
       </w:r>
     </w:p>
@@ -8227,6 +8281,7 @@
           <w:sz w:val="28"/>
           <w:szCs w:val="28"/>
         </w:rPr>
+        <w:lastRenderedPageBreak/>
         <w:t>Re-usability of code</w:t>
       </w:r>
     </w:p>
@@ -8276,7 +8331,7 @@
           <w:szCs w:val="28"/>
         </w:rPr>
       </w:pPr>
-      <w:hyperlink r:id="rId45" w:anchor="questions/9023044" w:history="1">
+      <w:hyperlink r:id="rId46" w:anchor="questions/9023044" w:history="1">
         <w:r>
           <w:rPr>
             <w:rStyle w:val="Hyperlink"/>
@@ -8396,7 +8451,7 @@
           <w:szCs w:val="32"/>
         </w:rPr>
       </w:pPr>
-      <w:hyperlink r:id="rId46" w:history="1">
+      <w:hyperlink r:id="rId47" w:history="1">
         <w:r>
           <w:rPr>
             <w:rStyle w:val="Hyperlink"/>
@@ -8685,6 +8740,7 @@
           <w:szCs w:val="32"/>
           <w:shd w:val="clear" w:color="auto" w:fill="F7F9FA"/>
         </w:rPr>
+        <w:lastRenderedPageBreak/>
         <w:t xml:space="preserve">To auto generate step definitions </w:t>
       </w:r>
       <w:r>
@@ -8727,7 +8783,7 @@
         </w:rPr>
         <w:t xml:space="preserve"> (</w:t>
       </w:r>
-      <w:hyperlink r:id="rId47" w:history="1">
+      <w:hyperlink r:id="rId48" w:history="1">
         <w:r>
           <w:rPr>
             <w:rStyle w:val="Hyperlink"/>
@@ -8865,7 +8921,6 @@
           <w:szCs w:val="32"/>
           <w:shd w:val="clear" w:color="auto" w:fill="F7F9FA"/>
         </w:rPr>
-        <w:lastRenderedPageBreak/>
         <w:t>window</w:t>
       </w:r>
       <w:r>
@@ -8890,7 +8945,7 @@
                     </pic:cNvPicPr>
                   </pic:nvPicPr>
                   <pic:blipFill>
-                    <a:blip r:embed="rId48">
+                    <a:blip r:embed="rId49">
                       <a:extLst>
                         <a:ext uri="{28A0092B-C50C-407E-A947-70E740481C1C}">
                           <a14:useLocalDpi xmlns:a14="http://schemas.microsoft.com/office/drawing/2010/main" val="0"/>
@@ -9081,6 +9136,7 @@
         <w:rPr>
           <w:noProof/>
         </w:rPr>
+        <w:lastRenderedPageBreak/>
         <w:drawing>
           <wp:inline distT="0" distB="0" distL="0" distR="0" wp14:anchorId="3B1BB0C3" wp14:editId="1F800C85">
             <wp:extent cx="5943600" cy="1074420"/>
@@ -9097,7 +9153,7 @@
                     <pic:cNvPicPr/>
                   </pic:nvPicPr>
                   <pic:blipFill>
-                    <a:blip r:embed="rId49"/>
+                    <a:blip r:embed="rId50"/>
                     <a:stretch>
                       <a:fillRect/>
                     </a:stretch>
@@ -9151,7 +9207,7 @@
                     <pic:cNvPicPr/>
                   </pic:nvPicPr>
                   <pic:blipFill>
-                    <a:blip r:embed="rId50"/>
+                    <a:blip r:embed="rId51"/>
                     <a:stretch>
                       <a:fillRect/>
                     </a:stretch>
@@ -9220,7 +9276,6 @@
           <w:sz w:val="32"/>
           <w:szCs w:val="32"/>
         </w:rPr>
-        <w:lastRenderedPageBreak/>
         <w:t>Cucumber framework architecture and its core functionalities</w:t>
       </w:r>
     </w:p>
@@ -9554,6 +9609,7 @@
           <w:sz w:val="28"/>
           <w:szCs w:val="28"/>
         </w:rPr>
+        <w:lastRenderedPageBreak/>
         <w:t xml:space="preserve">               I want to Navigate to credit card section, Enter amount and process my Payment</w:t>
       </w:r>
     </w:p>
@@ -9669,7 +9725,6 @@
           <w:sz w:val="28"/>
           <w:szCs w:val="28"/>
         </w:rPr>
-        <w:lastRenderedPageBreak/>
         <w:t>When</w:t>
       </w:r>
       <w:r>
@@ -10048,7 +10103,6 @@
           <w:sz w:val="28"/>
           <w:szCs w:val="28"/>
         </w:rPr>
-        <w:lastRenderedPageBreak/>
         <w:t>We can tag these Annotations to Selenium Automation and execute the Business Testcases</w:t>
       </w:r>
     </w:p>
@@ -10323,7 +10377,7 @@
           <w:szCs w:val="28"/>
         </w:rPr>
       </w:pPr>
-      <w:hyperlink r:id="rId51" w:history="1">
+      <w:hyperlink r:id="rId52" w:history="1">
         <w:r>
           <w:rPr>
             <w:rStyle w:val="Hyperlink"/>
@@ -10341,7 +10395,7 @@
           <w:szCs w:val="28"/>
         </w:rPr>
       </w:pPr>
-      <w:hyperlink r:id="rId52" w:history="1">
+      <w:hyperlink r:id="rId53" w:history="1">
         <w:r>
           <w:rPr>
             <w:rStyle w:val="Hyperlink"/>
@@ -10374,7 +10428,7 @@
           <w:szCs w:val="28"/>
         </w:rPr>
       </w:pPr>
-      <w:hyperlink r:id="rId53" w:history="1">
+      <w:hyperlink r:id="rId54" w:history="1">
         <w:r>
           <w:rPr>
             <w:rStyle w:val="Hyperlink"/>
@@ -10392,7 +10446,7 @@
           <w:szCs w:val="28"/>
         </w:rPr>
       </w:pPr>
-      <w:hyperlink r:id="rId54" w:history="1">
+      <w:hyperlink r:id="rId55" w:history="1">
         <w:r>
           <w:rPr>
             <w:rStyle w:val="Hyperlink"/>
@@ -10410,7 +10464,7 @@
           <w:szCs w:val="28"/>
         </w:rPr>
       </w:pPr>
-      <w:hyperlink r:id="rId55" w:history="1">
+      <w:hyperlink r:id="rId56" w:history="1">
         <w:r>
           <w:rPr>
             <w:rStyle w:val="Hyperlink"/>
@@ -10428,7 +10482,7 @@
           <w:szCs w:val="28"/>
         </w:rPr>
       </w:pPr>
-      <w:hyperlink r:id="rId56" w:history="1">
+      <w:hyperlink r:id="rId57" w:history="1">
         <w:r>
           <w:rPr>
             <w:rStyle w:val="Hyperlink"/>
@@ -10446,7 +10500,7 @@
           <w:szCs w:val="28"/>
         </w:rPr>
       </w:pPr>
-      <w:hyperlink r:id="rId57" w:history="1">
+      <w:hyperlink r:id="rId58" w:history="1">
         <w:r>
           <w:rPr>
             <w:rStyle w:val="Hyperlink"/>
@@ -10464,7 +10518,7 @@
           <w:szCs w:val="28"/>
         </w:rPr>
       </w:pPr>
-      <w:hyperlink r:id="rId58" w:history="1">
+      <w:hyperlink r:id="rId59" w:history="1">
         <w:r>
           <w:rPr>
             <w:rStyle w:val="Hyperlink"/>
@@ -10617,6 +10671,7 @@
           <w:sz w:val="28"/>
           <w:szCs w:val="28"/>
         </w:rPr>
+        <w:lastRenderedPageBreak/>
         <w:t xml:space="preserve">        -relative</w:t>
       </w:r>
       <w:r>
@@ -10747,7 +10802,6 @@
           <w:sz w:val="28"/>
           <w:szCs w:val="28"/>
         </w:rPr>
-        <w:lastRenderedPageBreak/>
         <w:t>4. if we don’t have any unique attribute to locate the how to locate object</w:t>
       </w:r>
     </w:p>
@@ -10862,7 +10916,7 @@
                     </pic:cNvPicPr>
                   </pic:nvPicPr>
                   <pic:blipFill>
-                    <a:blip r:embed="rId59">
+                    <a:blip r:embed="rId60">
                       <a:extLst>
                         <a:ext uri="{28A0092B-C50C-407E-A947-70E740481C1C}">
                           <a14:useLocalDpi xmlns:a14="http://schemas.microsoft.com/office/drawing/2010/main" val="0"/>
@@ -10964,6 +11018,7 @@
         <w:rPr>
           <w:noProof/>
         </w:rPr>
+        <w:lastRenderedPageBreak/>
         <w:drawing>
           <wp:inline distT="0" distB="0" distL="0" distR="0" wp14:anchorId="4C8F1BC4" wp14:editId="2F44A264">
             <wp:extent cx="5943600" cy="2440940"/>
@@ -10982,7 +11037,7 @@
                     </pic:cNvPicPr>
                   </pic:nvPicPr>
                   <pic:blipFill>
-                    <a:blip r:embed="rId60">
+                    <a:blip r:embed="rId61">
                       <a:extLst>
                         <a:ext uri="{28A0092B-C50C-407E-A947-70E740481C1C}">
                           <a14:useLocalDpi xmlns:a14="http://schemas.microsoft.com/office/drawing/2010/main" val="0"/>
@@ -11031,7 +11086,6 @@
           <w:sz w:val="28"/>
           <w:szCs w:val="28"/>
         </w:rPr>
-        <w:lastRenderedPageBreak/>
         <w:t>how to identify element with text based</w:t>
       </w:r>
       <w:r>
@@ -11192,7 +11246,7 @@
         </w:rPr>
         <w:t>How to write xpath/css selector without using indexes(</w:t>
       </w:r>
-      <w:hyperlink r:id="rId61" w:history="1">
+      <w:hyperlink r:id="rId62" w:history="1">
         <w:r>
           <w:rPr>
             <w:rStyle w:val="Hyperlink"/>
@@ -11279,7 +11333,7 @@
           <w:szCs w:val="28"/>
         </w:rPr>
       </w:pPr>
-      <w:hyperlink r:id="rId62" w:history="1">
+      <w:hyperlink r:id="rId63" w:history="1">
         <w:r>
           <w:rPr>
             <w:rStyle w:val="Hyperlink"/>
@@ -11508,6 +11562,7 @@
           <w:sz w:val="28"/>
           <w:szCs w:val="28"/>
         </w:rPr>
+        <w:lastRenderedPageBreak/>
         <w:t>Take amazon/flipkart website...apply filters/pagination/search…as test scenario………..use java streams to test</w:t>
       </w:r>
     </w:p>
@@ -11735,7 +11790,7 @@
         </w:rPr>
         <w:t xml:space="preserve">Navigate to : </w:t>
       </w:r>
-      <w:hyperlink r:id="rId63" w:history="1">
+      <w:hyperlink r:id="rId64" w:history="1">
         <w:r>
           <w:rPr>
             <w:rStyle w:val="Hyperlink"/>
@@ -11766,7 +11821,6 @@
           <w:sz w:val="28"/>
           <w:szCs w:val="28"/>
         </w:rPr>
-        <w:lastRenderedPageBreak/>
         <w:t>Fill ‘name’ field with the first course name available</w:t>
       </w:r>
     </w:p>
@@ -11782,7 +11836,7 @@
           <w:szCs w:val="28"/>
         </w:rPr>
       </w:pPr>
-      <w:hyperlink r:id="rId64" w:anchor="/index" w:history="1">
+      <w:hyperlink r:id="rId65" w:anchor="/index" w:history="1">
         <w:r>
           <w:rPr>
             <w:rStyle w:val="Hyperlink"/>
@@ -12065,6 +12119,7 @@
           <w:sz w:val="28"/>
           <w:szCs w:val="28"/>
         </w:rPr>
+        <w:lastRenderedPageBreak/>
         <w:t>3.How do I debug a bug that you found, whether that bug is product bug or your automation script bug</w:t>
       </w:r>
     </w:p>
@@ -13083,6 +13138,7 @@
           <w:sz w:val="28"/>
           <w:szCs w:val="28"/>
         </w:rPr>
+        <w:lastRenderedPageBreak/>
         <w:t>How to locate svg elements</w:t>
       </w:r>
     </w:p>
@@ -13625,6 +13681,7 @@
           <w:szCs w:val="40"/>
           <w:highlight w:val="yellow"/>
         </w:rPr>
+        <w:lastRenderedPageBreak/>
         <w:t>Links to questions</w:t>
       </w:r>
       <w:r>
@@ -13678,7 +13735,7 @@
           <w:szCs w:val="28"/>
         </w:rPr>
       </w:pPr>
-      <w:hyperlink r:id="rId65" w:history="1">
+      <w:hyperlink r:id="rId66" w:history="1">
         <w:r>
           <w:rPr>
             <w:rStyle w:val="Hyperlink"/>
@@ -13717,7 +13774,7 @@
           <w:szCs w:val="28"/>
         </w:rPr>
       </w:pPr>
-      <w:hyperlink r:id="rId66" w:history="1">
+      <w:hyperlink r:id="rId67" w:history="1">
         <w:r>
           <w:rPr>
             <w:rStyle w:val="Hyperlink"/>
@@ -14003,6 +14060,7 @@
           <w:sz w:val="36"/>
           <w:szCs w:val="36"/>
         </w:rPr>
+        <w:lastRenderedPageBreak/>
         <w:t>Create obj of select class which accept webElement arg</w:t>
       </w:r>
     </w:p>
@@ -14134,7 +14192,6 @@
           <w:sz w:val="36"/>
           <w:szCs w:val="36"/>
         </w:rPr>
-        <w:lastRenderedPageBreak/>
         <w:t>Identify the list box which need to be handled and store in ref var</w:t>
       </w:r>
     </w:p>
@@ -14347,23 +14404,30 @@
           <w:sz w:val="36"/>
           <w:szCs w:val="36"/>
         </w:rPr>
-        <w:t>getFirstSelectedOption()</w:t>
-      </w:r>
-      <w:r>
+        <w:t>getFirstSelectedOption();</w:t>
+      </w:r>
+    </w:p>
+    <w:p>
+      <w:pPr>
+        <w:pStyle w:val="NormalWeb"/>
+        <w:shd w:val="clear" w:color="auto" w:fill="FFFFFF"/>
+        <w:ind w:left="1080"/>
         <w:rPr>
           <w:rFonts w:asciiTheme="minorHAnsi" w:hAnsiTheme="minorHAnsi" w:cstheme="minorHAnsi"/>
           <w:color w:val="1C1D1F"/>
           <w:sz w:val="36"/>
           <w:szCs w:val="36"/>
         </w:rPr>
-        <w:t>;</w:t>
-      </w:r>
-    </w:p>
-    <w:p>
-      <w:pPr>
-        <w:pStyle w:val="NormalWeb"/>
-        <w:shd w:val="clear" w:color="auto" w:fill="FFFFFF"/>
-        <w:ind w:left="1080"/>
+      </w:pPr>
+    </w:p>
+    <w:p>
+      <w:pPr>
+        <w:pStyle w:val="NormalWeb"/>
+        <w:numPr>
+          <w:ilvl w:val="0"/>
+          <w:numId w:val="25"/>
+        </w:numPr>
+        <w:shd w:val="clear" w:color="auto" w:fill="FFFFFF"/>
         <w:rPr>
           <w:rFonts w:asciiTheme="minorHAnsi" w:hAnsiTheme="minorHAnsi" w:cstheme="minorHAnsi"/>
           <w:color w:val="1C1D1F"/>
@@ -14371,29 +14435,14 @@
           <w:szCs w:val="36"/>
         </w:rPr>
       </w:pPr>
-    </w:p>
-    <w:p>
-      <w:pPr>
-        <w:pStyle w:val="NormalWeb"/>
-        <w:numPr>
-          <w:ilvl w:val="0"/>
-          <w:numId w:val="25"/>
-        </w:numPr>
-        <w:shd w:val="clear" w:color="auto" w:fill="FFFFFF"/>
+      <w:r>
         <w:rPr>
           <w:rFonts w:asciiTheme="minorHAnsi" w:hAnsiTheme="minorHAnsi" w:cstheme="minorHAnsi"/>
           <w:color w:val="1C1D1F"/>
           <w:sz w:val="36"/>
           <w:szCs w:val="36"/>
         </w:rPr>
-      </w:pPr>
-      <w:r>
-        <w:rPr>
-          <w:rFonts w:asciiTheme="minorHAnsi" w:hAnsiTheme="minorHAnsi" w:cstheme="minorHAnsi"/>
-          <w:color w:val="1C1D1F"/>
-          <w:sz w:val="36"/>
-          <w:szCs w:val="36"/>
-        </w:rPr>
+        <w:lastRenderedPageBreak/>
         <w:t>Screenshot(pg 61)</w:t>
       </w:r>
       <w:r>
